--- a/Research/Bibliography.docx
+++ b/Research/Bibliography.docx
@@ -1,6 +1,6 @@
 
 <file path=word/document.xml><?xml version="1.0" encoding="utf-8"?>
-<w:document xmlns:wpc="http://schemas.microsoft.com/office/word/2010/wordprocessingCanvas" xmlns:cx="http://schemas.microsoft.com/office/drawing/2014/chartex" xmlns:cx1="http://schemas.microsoft.com/office/drawing/2015/9/8/chartex" xmlns:cx2="http://schemas.microsoft.com/office/drawing/2015/10/21/chartex" xmlns:cx3="http://schemas.microsoft.com/office/drawing/2016/5/9/chartex" xmlns:cx4="http://schemas.microsoft.com/office/drawing/2016/5/10/chartex" xmlns:cx5="http://schemas.microsoft.com/office/drawing/2016/5/11/chartex" xmlns:mc="http://schemas.openxmlformats.org/markup-compatibility/2006" xmlns:o="urn:schemas-microsoft-com:office:office" xmlns:r="http://schemas.openxmlformats.org/officeDocument/2006/relationships" xmlns:m="http://schemas.openxmlformats.org/officeDocument/2006/math" xmlns:v="urn:schemas-microsoft-com:vml" xmlns:wp14="http://schemas.microsoft.com/office/word/2010/wordprocessingDrawing" xmlns:wp="http://schemas.openxmlformats.org/drawingml/2006/wordprocessingDrawing" xmlns:w10="urn:schemas-microsoft-com:office:word" xmlns:w="http://schemas.openxmlformats.org/wordprocessingml/2006/main" xmlns:w14="http://schemas.microsoft.com/office/word/2010/wordml" xmlns:w15="http://schemas.microsoft.com/office/word/2012/wordml" xmlns:w16se="http://schemas.microsoft.com/office/word/2015/wordml/symex" xmlns:wpg="http://schemas.microsoft.com/office/word/2010/wordprocessingGroup" xmlns:wpi="http://schemas.microsoft.com/office/word/2010/wordprocessingInk" xmlns:wne="http://schemas.microsoft.com/office/word/2006/wordml" xmlns:wps="http://schemas.microsoft.com/office/word/2010/wordprocessingShape" mc:Ignorable="w14 w15 w16se wp14">
+<w:document xmlns:wpc="http://schemas.microsoft.com/office/word/2010/wordprocessingCanvas" xmlns:cx="http://schemas.microsoft.com/office/drawing/2014/chartex" xmlns:cx1="http://schemas.microsoft.com/office/drawing/2015/9/8/chartex" xmlns:cx2="http://schemas.microsoft.com/office/drawing/2015/10/21/chartex" xmlns:cx3="http://schemas.microsoft.com/office/drawing/2016/5/9/chartex" xmlns:cx4="http://schemas.microsoft.com/office/drawing/2016/5/10/chartex" xmlns:cx5="http://schemas.microsoft.com/office/drawing/2016/5/11/chartex" xmlns:cx6="http://schemas.microsoft.com/office/drawing/2016/5/12/chartex" xmlns:cx7="http://schemas.microsoft.com/office/drawing/2016/5/13/chartex" xmlns:cx8="http://schemas.microsoft.com/office/drawing/2016/5/14/chartex" xmlns:mc="http://schemas.openxmlformats.org/markup-compatibility/2006" xmlns:o="urn:schemas-microsoft-com:office:office" xmlns:r="http://schemas.openxmlformats.org/officeDocument/2006/relationships" xmlns:m="http://schemas.openxmlformats.org/officeDocument/2006/math" xmlns:v="urn:schemas-microsoft-com:vml" xmlns:wp14="http://schemas.microsoft.com/office/word/2010/wordprocessingDrawing" xmlns:wp="http://schemas.openxmlformats.org/drawingml/2006/wordprocessingDrawing" xmlns:w10="urn:schemas-microsoft-com:office:word" xmlns:w="http://schemas.openxmlformats.org/wordprocessingml/2006/main" xmlns:w14="http://schemas.microsoft.com/office/word/2010/wordml" xmlns:w15="http://schemas.microsoft.com/office/word/2012/wordml" xmlns:w16se="http://schemas.microsoft.com/office/word/2015/wordml/symex" xmlns:wpg="http://schemas.microsoft.com/office/word/2010/wordprocessingGroup" xmlns:wpi="http://schemas.microsoft.com/office/word/2010/wordprocessingInk" xmlns:wne="http://schemas.microsoft.com/office/word/2006/wordml" xmlns:wps="http://schemas.microsoft.com/office/word/2010/wordprocessingShape" mc:Ignorable="w14 w15 w16se wp14">
   <w:body>
     <w:p>
       <w:pPr>
@@ -29,7 +29,37 @@
           <w:rFonts w:ascii="Times New Roman" w:hAnsi="Times New Roman" w:cs="Times New Roman"/>
           <w:sz w:val="24"/>
         </w:rPr>
-        <w:t xml:space="preserve">Clark, Duncan. "What's a Carbon Footprint and How Is It Worked Out?" The Guardian. </w:t>
+        <w:t>Clark, Duncan. "What's a Carbon Footprint and How Is It Worked Out?" The Guardian. Guardian News and Media, 04 Apr. 2012. Web. 21 Mar. 2017. &lt;https://www.theguardian.com/environment/2012/apr/04/carbon-footprint-calculated&gt;.</w:t>
+      </w:r>
+    </w:p>
+    <w:p>
+      <w:pPr>
+        <w:rPr>
+          <w:rFonts w:ascii="Times New Roman" w:hAnsi="Times New Roman" w:cs="Times New Roman"/>
+          <w:sz w:val="24"/>
+        </w:rPr>
+      </w:pPr>
+      <w:r>
+        <w:rPr>
+          <w:rFonts w:ascii="Times New Roman" w:hAnsi="Times New Roman" w:cs="Times New Roman"/>
+          <w:sz w:val="24"/>
+        </w:rPr>
+        <w:t>"What Are CO2e and Global Warming Potential (GWP)?" The Guardian. Guardian News and Media, 27 Apr. 2011. Web. 21 Mar. 2017. &lt;https://www.theguardian.com/environment/2011/apr/27/co2e-global-warming-potential&gt;.</w:t>
+      </w:r>
+    </w:p>
+    <w:p>
+      <w:pPr>
+        <w:rPr>
+          <w:rFonts w:ascii="Times New Roman" w:hAnsi="Times New Roman" w:cs="Times New Roman"/>
+          <w:sz w:val="24"/>
+        </w:rPr>
+      </w:pPr>
+      <w:r>
+        <w:rPr>
+          <w:rFonts w:ascii="Times New Roman" w:hAnsi="Times New Roman" w:cs="Times New Roman"/>
+          <w:sz w:val="24"/>
+        </w:rPr>
+        <w:t>Berners-Lee, Mike, and Duncan Clark. "What Is a Carbon Footprint? | Mike Berners-Lee." The Guardian. Guardian News and Media, 04 June 2010. Web. 22 Mar. 2017. &lt;https://www.theguardian.com/environment/blog/20</w:t>
       </w:r>
       <w:bookmarkStart w:id="0" w:name="_GoBack"/>
       <w:bookmarkEnd w:id="0"/>
@@ -38,22 +68,7 @@
           <w:rFonts w:ascii="Times New Roman" w:hAnsi="Times New Roman" w:cs="Times New Roman"/>
           <w:sz w:val="24"/>
         </w:rPr>
-        <w:t>Guardian News and Media, 04 Apr. 2012. Web. 21 Mar. 2017. &lt;https://www.theguardian.com/environment/2012/apr/04/carbon-footprint-calculated&gt;.</w:t>
-      </w:r>
-    </w:p>
-    <w:p>
-      <w:pPr>
-        <w:rPr>
-          <w:rFonts w:ascii="Times New Roman" w:hAnsi="Times New Roman" w:cs="Times New Roman"/>
-          <w:sz w:val="24"/>
-        </w:rPr>
-      </w:pPr>
-      <w:r>
-        <w:rPr>
-          <w:rFonts w:ascii="Times New Roman" w:hAnsi="Times New Roman" w:cs="Times New Roman"/>
-          <w:sz w:val="24"/>
-        </w:rPr>
-        <w:t>"What Are CO2e and Global Warming Potential (GWP)?" The Guardian. Guardian News and Media, 27 Apr. 2011. Web. 21 Mar. 2017. &lt;https://www.theguardian.com/environment/2011/apr/27/co2e-global-warming-potential&gt;.</w:t>
+        <w:t>10/jun/04/carbon-footprint-definition&gt;.</w:t>
       </w:r>
     </w:p>
     <w:sectPr>
@@ -67,7 +82,7 @@
 </file>
 
 <file path=word/numbering.xml><?xml version="1.0" encoding="utf-8"?>
-<w:numbering xmlns:wpc="http://schemas.microsoft.com/office/word/2010/wordprocessingCanvas" xmlns:cx="http://schemas.microsoft.com/office/drawing/2014/chartex" xmlns:cx1="http://schemas.microsoft.com/office/drawing/2015/9/8/chartex" xmlns:cx2="http://schemas.microsoft.com/office/drawing/2015/10/21/chartex" xmlns:cx3="http://schemas.microsoft.com/office/drawing/2016/5/9/chartex" xmlns:cx4="http://schemas.microsoft.com/office/drawing/2016/5/10/chartex" xmlns:cx5="http://schemas.microsoft.com/office/drawing/2016/5/11/chartex" xmlns:mc="http://schemas.openxmlformats.org/markup-compatibility/2006" xmlns:o="urn:schemas-microsoft-com:office:office" xmlns:r="http://schemas.openxmlformats.org/officeDocument/2006/relationships" xmlns:m="http://schemas.openxmlformats.org/officeDocument/2006/math" xmlns:v="urn:schemas-microsoft-com:vml" xmlns:wp14="http://schemas.microsoft.com/office/word/2010/wordprocessingDrawing" xmlns:wp="http://schemas.openxmlformats.org/drawingml/2006/wordprocessingDrawing" xmlns:w10="urn:schemas-microsoft-com:office:word" xmlns:w="http://schemas.openxmlformats.org/wordprocessingml/2006/main" xmlns:w14="http://schemas.microsoft.com/office/word/2010/wordml" xmlns:w15="http://schemas.microsoft.com/office/word/2012/wordml" xmlns:w16se="http://schemas.microsoft.com/office/word/2015/wordml/symex" xmlns:wpg="http://schemas.microsoft.com/office/word/2010/wordprocessingGroup" xmlns:wpi="http://schemas.microsoft.com/office/word/2010/wordprocessingInk" xmlns:wne="http://schemas.microsoft.com/office/word/2006/wordml" xmlns:wps="http://schemas.microsoft.com/office/word/2010/wordprocessingShape" mc:Ignorable="w14 w15 w16se wp14">
+<w:numbering xmlns:wpc="http://schemas.microsoft.com/office/word/2010/wordprocessingCanvas" xmlns:cx="http://schemas.microsoft.com/office/drawing/2014/chartex" xmlns:cx1="http://schemas.microsoft.com/office/drawing/2015/9/8/chartex" xmlns:cx2="http://schemas.microsoft.com/office/drawing/2015/10/21/chartex" xmlns:cx3="http://schemas.microsoft.com/office/drawing/2016/5/9/chartex" xmlns:cx4="http://schemas.microsoft.com/office/drawing/2016/5/10/chartex" xmlns:cx5="http://schemas.microsoft.com/office/drawing/2016/5/11/chartex" xmlns:cx6="http://schemas.microsoft.com/office/drawing/2016/5/12/chartex" xmlns:cx7="http://schemas.microsoft.com/office/drawing/2016/5/13/chartex" xmlns:cx8="http://schemas.microsoft.com/office/drawing/2016/5/14/chartex" xmlns:mc="http://schemas.openxmlformats.org/markup-compatibility/2006" xmlns:o="urn:schemas-microsoft-com:office:office" xmlns:r="http://schemas.openxmlformats.org/officeDocument/2006/relationships" xmlns:m="http://schemas.openxmlformats.org/officeDocument/2006/math" xmlns:v="urn:schemas-microsoft-com:vml" xmlns:wp14="http://schemas.microsoft.com/office/word/2010/wordprocessingDrawing" xmlns:wp="http://schemas.openxmlformats.org/drawingml/2006/wordprocessingDrawing" xmlns:w10="urn:schemas-microsoft-com:office:word" xmlns:w="http://schemas.openxmlformats.org/wordprocessingml/2006/main" xmlns:w14="http://schemas.microsoft.com/office/word/2010/wordml" xmlns:w15="http://schemas.microsoft.com/office/word/2012/wordml" xmlns:w16se="http://schemas.microsoft.com/office/word/2015/wordml/symex" xmlns:wpg="http://schemas.microsoft.com/office/word/2010/wordprocessingGroup" xmlns:wpi="http://schemas.microsoft.com/office/word/2010/wordprocessingInk" xmlns:wne="http://schemas.microsoft.com/office/word/2006/wordml" xmlns:wps="http://schemas.microsoft.com/office/word/2010/wordprocessingShape" mc:Ignorable="w14 w15 w16se wp14">
   <w:abstractNum w:abstractNumId="0" w15:restartNumberingAfterBreak="0">
     <w:nsid w:val="1900378C"/>
     <w:multiLevelType w:val="hybridMultilevel"/>

--- a/Research/Bibliography.docx
+++ b/Research/Bibliography.docx
@@ -59,17 +59,25 @@
           <w:rFonts w:ascii="Times New Roman" w:hAnsi="Times New Roman" w:cs="Times New Roman"/>
           <w:sz w:val="24"/>
         </w:rPr>
-        <w:t>Berners-Lee, Mike, and Duncan Clark. "What Is a Carbon Footprint? | Mike Berners-Lee." The Guardian. Guardian News and Media, 04 June 2010. Web. 22 Mar. 2017. &lt;https://www.theguardian.com/environment/blog/20</w:t>
+        <w:t>Berners-Lee, Mike, and Duncan Clark. "What Is a Carbon Footprint? | Mike Berners-Lee." The Guardian. Guardian News and Media, 04 June 2010. Web. 22 Mar. 2017. &lt;https://www.theguardian.com/environment/blog/2010/jun/04/carbon-footprint-definition&gt;.</w:t>
       </w:r>
-      <w:bookmarkStart w:id="0" w:name="_GoBack"/>
-      <w:bookmarkEnd w:id="0"/>
+    </w:p>
+    <w:p>
+      <w:pPr>
+        <w:rPr>
+          <w:rFonts w:ascii="Times New Roman" w:hAnsi="Times New Roman" w:cs="Times New Roman"/>
+          <w:sz w:val="24"/>
+        </w:rPr>
+      </w:pPr>
       <w:r>
         <w:rPr>
           <w:rFonts w:ascii="Times New Roman" w:hAnsi="Times New Roman" w:cs="Times New Roman"/>
           <w:sz w:val="24"/>
         </w:rPr>
-        <w:t>10/jun/04/carbon-footprint-definition&gt;.</w:t>
+        <w:t>"Understanding Global Warming Potentials." EPA. Environmental Protection Agency, 14 Feb. 2017. Web. 22 Mar. 2017. &lt;https://www.epa.gov/ghgemissions/understanding-global-warming-potentials&gt;.</w:t>
       </w:r>
+      <w:bookmarkStart w:id="0" w:name="_GoBack"/>
+      <w:bookmarkEnd w:id="0"/>
     </w:p>
     <w:sectPr>
       <w:pgSz w:w="12240" w:h="15840"/>
